--- a/hw05/Homework5 - Introduction to High Performance Computing.docx
+++ b/hw05/Homework5 - Introduction to High Performance Computing.docx
@@ -27,15 +27,7 @@
         <w:t>The iteration</w:t>
       </w:r>
       <w:r>
-        <w:t xml:space="preserve"> ‘</w:t>
-      </w:r>
-      <w:proofErr w:type="spellStart"/>
-      <w:r>
-        <w:t>i</w:t>
-      </w:r>
-      <w:proofErr w:type="spellEnd"/>
-      <w:r>
-        <w:t>’ needs data processed in a previous step ‘I – 1’</w:t>
+        <w:t xml:space="preserve"> ‘i’ needs data processed in a previous step ‘I – 1’</w:t>
       </w:r>
     </w:p>
     <w:p>
@@ -177,8 +169,6 @@
           <w:b/>
         </w:rPr>
       </w:pPr>
-      <w:bookmarkStart w:id="0" w:name="_GoBack"/>
-      <w:bookmarkEnd w:id="0"/>
       <w:r>
         <w:rPr>
           <w:b/>
@@ -188,11 +178,73 @@
     </w:p>
     <w:p>
       <w:pPr>
+        <w:rPr>
+          <w:rFonts w:ascii="CourierNewPSMT" w:cs="CourierNewPSMT"/>
+          <w:b/>
+          <w:sz w:val="20"/>
+          <w:szCs w:val="20"/>
+        </w:rPr>
+      </w:pPr>
+      <w:r>
+        <w:rPr>
+          <w:rFonts w:ascii="CourierNewPSMT" w:cs="CourierNewPSMT"/>
+          <w:b/>
+          <w:sz w:val="20"/>
+          <w:szCs w:val="20"/>
+        </w:rPr>
+        <w:t xml:space="preserve">The answer to this question can be found in </w:t>
+      </w:r>
+      <w:r>
+        <w:rPr>
+          <w:rFonts w:ascii="CourierNewPSMT" w:cs="CourierNewPSMT"/>
+          <w:b/>
+          <w:sz w:val="20"/>
+          <w:szCs w:val="20"/>
+        </w:rPr>
+        <w:t>life.cc</w:t>
+      </w:r>
+      <w:r>
+        <w:rPr>
+          <w:rFonts w:ascii="CourierNewPSMT" w:cs="CourierNewPSMT"/>
+          <w:b/>
+          <w:sz w:val="20"/>
+          <w:szCs w:val="20"/>
+        </w:rPr>
+        <w:t xml:space="preserve"> </w:t>
+      </w:r>
+    </w:p>
+    <w:p>
+      <w:pPr>
         <w:pStyle w:val="ListParagraph"/>
         <w:numPr>
           <w:ilvl w:val="0"/>
-          <w:numId w:val="10"/>
+          <w:numId w:val="12"/>
         </w:numPr>
+      </w:pPr>
+      <w:r>
+        <w:t>Parallel Scan</w:t>
+      </w:r>
+      <w:r>
+        <w:t xml:space="preserve"> and</w:t>
+      </w:r>
+      <w:r>
+        <w:t xml:space="preserve"> </w:t>
+      </w:r>
+      <w:bookmarkStart w:id="0" w:name="_GoBack"/>
+      <w:bookmarkEnd w:id="0"/>
+      <w:r>
+        <w:t>2</w:t>
+      </w:r>
+      <w:r>
+        <w:t xml:space="preserve">D </w:t>
+      </w:r>
+      <w:r>
+        <w:t>Stencil</w:t>
+      </w:r>
+    </w:p>
+    <w:p>
+      <w:pPr>
+        <w:pStyle w:val="ListParagraph"/>
       </w:pPr>
     </w:p>
     <w:p>
@@ -217,17 +269,39 @@
     </w:p>
     <w:p>
       <w:pPr>
+        <w:rPr>
+          <w:rFonts w:ascii="CourierNewPSMT" w:cs="CourierNewPSMT"/>
+          <w:b/>
+          <w:sz w:val="20"/>
+          <w:szCs w:val="20"/>
+        </w:rPr>
+      </w:pPr>
+      <w:r>
+        <w:rPr>
+          <w:rFonts w:ascii="CourierNewPSMT" w:cs="CourierNewPSMT"/>
+          <w:b/>
+          <w:sz w:val="20"/>
+          <w:szCs w:val="20"/>
+        </w:rPr>
+        <w:t xml:space="preserve">The answer to this question can be found in </w:t>
+      </w:r>
+      <w:r>
+        <w:rPr>
+          <w:rFonts w:ascii="CourierNewPSMT" w:cs="CourierNewPSMT"/>
+          <w:b/>
+          <w:sz w:val="20"/>
+          <w:szCs w:val="20"/>
+        </w:rPr>
+        <w:t>shear.cc</w:t>
+      </w:r>
+    </w:p>
+    <w:p>
+      <w:pPr>
         <w:ind w:left="360"/>
         <w:rPr>
           <w:b/>
         </w:rPr>
       </w:pPr>
-      <w:r>
-        <w:rPr>
-          <w:b/>
-        </w:rPr>
-        <w:t>A)</w:t>
-      </w:r>
     </w:p>
     <w:p>
       <w:pPr>
@@ -1201,6 +1275,96 @@
     </w:lvl>
   </w:abstractNum>
   <w:abstractNum w:abstractNumId="9" w15:restartNumberingAfterBreak="0">
+    <w:nsid w:val="6F7E7EDD"/>
+    <w:multiLevelType w:val="hybridMultilevel"/>
+    <w:tmpl w:val="2904C24A"/>
+    <w:lvl w:ilvl="0" w:tplc="28CEE8B0">
+      <w:start w:val="6"/>
+      <w:numFmt w:val="upperLetter"/>
+      <w:lvlText w:val="%1)"/>
+      <w:lvlJc w:val="left"/>
+      <w:pPr>
+        <w:ind w:left="720" w:hanging="360"/>
+      </w:pPr>
+      <w:rPr>
+        <w:rFonts w:hint="default"/>
+        <w:b/>
+      </w:rPr>
+    </w:lvl>
+    <w:lvl w:ilvl="1" w:tplc="04090019" w:tentative="1">
+      <w:start w:val="1"/>
+      <w:numFmt w:val="lowerLetter"/>
+      <w:lvlText w:val="%2."/>
+      <w:lvlJc w:val="left"/>
+      <w:pPr>
+        <w:ind w:left="1440" w:hanging="360"/>
+      </w:pPr>
+    </w:lvl>
+    <w:lvl w:ilvl="2" w:tplc="0409001B" w:tentative="1">
+      <w:start w:val="1"/>
+      <w:numFmt w:val="lowerRoman"/>
+      <w:lvlText w:val="%3."/>
+      <w:lvlJc w:val="right"/>
+      <w:pPr>
+        <w:ind w:left="2160" w:hanging="180"/>
+      </w:pPr>
+    </w:lvl>
+    <w:lvl w:ilvl="3" w:tplc="0409000F" w:tentative="1">
+      <w:start w:val="1"/>
+      <w:numFmt w:val="decimal"/>
+      <w:lvlText w:val="%4."/>
+      <w:lvlJc w:val="left"/>
+      <w:pPr>
+        <w:ind w:left="2880" w:hanging="360"/>
+      </w:pPr>
+    </w:lvl>
+    <w:lvl w:ilvl="4" w:tplc="04090019" w:tentative="1">
+      <w:start w:val="1"/>
+      <w:numFmt w:val="lowerLetter"/>
+      <w:lvlText w:val="%5."/>
+      <w:lvlJc w:val="left"/>
+      <w:pPr>
+        <w:ind w:left="3600" w:hanging="360"/>
+      </w:pPr>
+    </w:lvl>
+    <w:lvl w:ilvl="5" w:tplc="0409001B" w:tentative="1">
+      <w:start w:val="1"/>
+      <w:numFmt w:val="lowerRoman"/>
+      <w:lvlText w:val="%6."/>
+      <w:lvlJc w:val="right"/>
+      <w:pPr>
+        <w:ind w:left="4320" w:hanging="180"/>
+      </w:pPr>
+    </w:lvl>
+    <w:lvl w:ilvl="6" w:tplc="0409000F" w:tentative="1">
+      <w:start w:val="1"/>
+      <w:numFmt w:val="decimal"/>
+      <w:lvlText w:val="%7."/>
+      <w:lvlJc w:val="left"/>
+      <w:pPr>
+        <w:ind w:left="5040" w:hanging="360"/>
+      </w:pPr>
+    </w:lvl>
+    <w:lvl w:ilvl="7" w:tplc="04090019" w:tentative="1">
+      <w:start w:val="1"/>
+      <w:numFmt w:val="lowerLetter"/>
+      <w:lvlText w:val="%8."/>
+      <w:lvlJc w:val="left"/>
+      <w:pPr>
+        <w:ind w:left="5760" w:hanging="360"/>
+      </w:pPr>
+    </w:lvl>
+    <w:lvl w:ilvl="8" w:tplc="0409001B" w:tentative="1">
+      <w:start w:val="1"/>
+      <w:numFmt w:val="lowerRoman"/>
+      <w:lvlText w:val="%9."/>
+      <w:lvlJc w:val="right"/>
+      <w:pPr>
+        <w:ind w:left="6480" w:hanging="180"/>
+      </w:pPr>
+    </w:lvl>
+  </w:abstractNum>
+  <w:abstractNum w:abstractNumId="10" w15:restartNumberingAfterBreak="0">
     <w:nsid w:val="71AE68EA"/>
     <w:multiLevelType w:val="hybridMultilevel"/>
     <w:tmpl w:val="91029D2A"/>
@@ -1290,7 +1454,7 @@
       </w:pPr>
     </w:lvl>
   </w:abstractNum>
-  <w:abstractNum w:abstractNumId="10" w15:restartNumberingAfterBreak="0">
+  <w:abstractNum w:abstractNumId="11" w15:restartNumberingAfterBreak="0">
     <w:nsid w:val="73376089"/>
     <w:multiLevelType w:val="hybridMultilevel"/>
     <w:tmpl w:val="8AFC89FA"/>
@@ -1395,7 +1559,7 @@
     <w:abstractNumId w:val="2"/>
   </w:num>
   <w:num w:numId="6">
-    <w:abstractNumId w:val="10"/>
+    <w:abstractNumId w:val="11"/>
   </w:num>
   <w:num w:numId="7">
     <w:abstractNumId w:val="4"/>
@@ -1404,13 +1568,16 @@
     <w:abstractNumId w:val="3"/>
   </w:num>
   <w:num w:numId="9">
-    <w:abstractNumId w:val="9"/>
+    <w:abstractNumId w:val="10"/>
   </w:num>
   <w:num w:numId="10">
     <w:abstractNumId w:val="8"/>
   </w:num>
   <w:num w:numId="11">
     <w:abstractNumId w:val="5"/>
+  </w:num>
+  <w:num w:numId="12">
+    <w:abstractNumId w:val="9"/>
   </w:num>
 </w:numbering>
 </file>
